--- a/tests/Rubric.docx
+++ b/tests/Rubric.docx
@@ -1,6 +1,6 @@
 
 <file path=word/document.xml><?xml version="1.0" encoding="utf-8"?>
-<w:document xmlns:wpc="http://schemas.microsoft.com/office/word/2010/wordprocessingCanvas" xmlns:cx="http://schemas.microsoft.com/office/drawing/2014/chartex" xmlns:cx1="http://schemas.microsoft.com/office/drawing/2015/9/8/chartex" xmlns:cx2="http://schemas.microsoft.com/office/drawing/2015/10/21/chartex" xmlns:cx3="http://schemas.microsoft.com/office/drawing/2016/5/9/chartex" xmlns:cx4="http://schemas.microsoft.com/office/drawing/2016/5/10/chartex" xmlns:cx5="http://schemas.microsoft.com/office/drawing/2016/5/11/chartex" xmlns:cx6="http://schemas.microsoft.com/office/drawing/2016/5/12/chartex" xmlns:cx7="http://schemas.microsoft.com/office/drawing/2016/5/13/chartex" xmlns:cx8="http://schemas.microsoft.com/office/drawing/2016/5/14/chartex" xmlns:mc="http://schemas.openxmlformats.org/markup-compatibility/2006" xmlns:aink="http://schemas.microsoft.com/office/drawing/2016/ink" xmlns:am3d="http://schemas.microsoft.com/office/drawing/2017/model3d" xmlns:o="urn:schemas-microsoft-com:office:office" xmlns:r="http://schemas.openxmlformats.org/officeDocument/2006/relationships" xmlns:m="http://schemas.openxmlformats.org/officeDocument/2006/math" xmlns:v="urn:schemas-microsoft-com:vml" xmlns:wp14="http://schemas.microsoft.com/office/word/2010/wordprocessingDrawing" xmlns:wp="http://schemas.openxmlformats.org/drawingml/2006/wordprocessingDrawing" xmlns:w10="urn:schemas-microsoft-com:office:word" xmlns:w="http://schemas.openxmlformats.org/wordprocessingml/2006/main" xmlns:w14="http://schemas.microsoft.com/office/word/2010/wordml" xmlns:w15="http://schemas.microsoft.com/office/word/2012/wordml" xmlns:w16cid="http://schemas.microsoft.com/office/word/2016/wordml/cid" xmlns:w16se="http://schemas.microsoft.com/office/word/2015/wordml/symex" xmlns:wpg="http://schemas.microsoft.com/office/word/2010/wordprocessingGroup" xmlns:wpi="http://schemas.microsoft.com/office/word/2010/wordprocessingInk" xmlns:wne="http://schemas.microsoft.com/office/word/2006/wordml" xmlns:wps="http://schemas.microsoft.com/office/word/2010/wordprocessingShape" mc:Ignorable="w14 w15 w16se w16cid wp14">
+<w:document xmlns:wpc="http://schemas.microsoft.com/office/word/2010/wordprocessingCanvas" xmlns:mo="http://schemas.microsoft.com/office/mac/office/2008/main" xmlns:mc="http://schemas.openxmlformats.org/markup-compatibility/2006" xmlns:mv="urn:schemas-microsoft-com:mac:vml" xmlns:o="urn:schemas-microsoft-com:office:office" xmlns:r="http://schemas.openxmlformats.org/officeDocument/2006/relationships" xmlns:m="http://schemas.openxmlformats.org/officeDocument/2006/math" xmlns:v="urn:schemas-microsoft-com:vml" xmlns:wp14="http://schemas.microsoft.com/office/word/2010/wordprocessingDrawing" xmlns:wp="http://schemas.openxmlformats.org/drawingml/2006/wordprocessingDrawing" xmlns:w10="urn:schemas-microsoft-com:office:word" xmlns:w="http://schemas.openxmlformats.org/wordprocessingml/2006/main" xmlns:w14="http://schemas.microsoft.com/office/word/2010/wordml" xmlns:w15="http://schemas.microsoft.com/office/word/2012/wordml" xmlns:wpg="http://schemas.microsoft.com/office/word/2010/wordprocessingGroup" xmlns:wpi="http://schemas.microsoft.com/office/word/2010/wordprocessingInk" xmlns:wne="http://schemas.microsoft.com/office/word/2006/wordml" xmlns:wps="http://schemas.microsoft.com/office/word/2010/wordprocessingShape" mc:Ignorable="w14 w15 wp14">
   <w:body>
     <w:p>
       <w:pPr>
@@ -215,10 +215,7 @@
         </w:numPr>
       </w:pPr>
       <w:r>
-        <w:t>2 and/or 4 measure mel</w:t>
-      </w:r>
-      <w:r>
-        <w:t>odic motives should be created.</w:t>
+        <w:t xml:space="preserve">Quantize rhythm </w:t>
       </w:r>
     </w:p>
     <w:p>
@@ -238,6 +235,12 @@
         </w:rPr>
         <w:t>All melody notes should be on white keys.</w:t>
       </w:r>
+      <w:r>
+        <w:rPr>
+          <w:highlight w:val="yellow"/>
+        </w:rPr>
+        <w:t xml:space="preserve"> </w:t>
+      </w:r>
     </w:p>
     <w:p>
       <w:pPr>
@@ -248,10 +251,13 @@
         </w:numPr>
       </w:pPr>
       <w:r>
-        <w:t>There should be some motive repetition within each sect</w:t>
-      </w:r>
-      <w:r>
-        <w:t>ion, so as to create structure.</w:t>
+        <w:t>Melodic notes in range</w:t>
+      </w:r>
+      <w:r>
+        <w:t xml:space="preserve"> </w:t>
+      </w:r>
+      <w:r>
+        <w:t>C3 -&gt; F4</w:t>
       </w:r>
     </w:p>
     <w:p>
@@ -263,16 +269,7 @@
         </w:numPr>
       </w:pPr>
       <w:r>
-        <w:t xml:space="preserve">The verse and chorus </w:t>
-      </w:r>
-      <w:r>
-        <w:t>should have different melodies.</w:t>
-      </w:r>
-      <w:r>
-        <w:rPr>
-          <w:rStyle w:val="FootnoteReference"/>
-        </w:rPr>
-        <w:footnoteReference w:id="2"/>
+        <w:t>Melodies should have no more than 1 note at a time.</w:t>
       </w:r>
     </w:p>
     <w:p>
@@ -284,10 +281,7 @@
         </w:numPr>
       </w:pPr>
       <w:r>
-        <w:t>The rhythms of all me</w:t>
-      </w:r>
-      <w:r>
-        <w:t>lody notes should be quantized.</w:t>
+        <w:t>Different melodies for verse and chorus</w:t>
       </w:r>
     </w:p>
     <w:p>
@@ -297,71 +291,17 @@
           <w:ilvl w:val="1"/>
           <w:numId w:val="8"/>
         </w:numPr>
-        <w:rPr>
-          <w:highlight w:val="yellow"/>
-        </w:rPr>
-      </w:pPr>
-      <w:r>
-        <w:rPr>
-          <w:highlight w:val="yellow"/>
-        </w:rPr>
-        <w:t>All melodic motives</w:t>
-      </w:r>
-      <w:r>
-        <w:rPr>
-          <w:highlight w:val="yellow"/>
-        </w:rPr>
-        <w:t xml:space="preserve"> should have been created with the Musical Typing Window’s Octave setting at C3.</w:t>
+      </w:pPr>
+      <w:r>
+        <w:t>Some motivic repetition</w:t>
       </w:r>
     </w:p>
     <w:p>
       <w:pPr>
         <w:pStyle w:val="ListParagraph"/>
-        <w:numPr>
-          <w:ilvl w:val="1"/>
-          <w:numId w:val="8"/>
-        </w:numPr>
-      </w:pPr>
-      <w:r>
-        <w:t>The melody should have</w:t>
-      </w:r>
-      <w:r>
-        <w:t xml:space="preserve"> no more than one note at time.</w:t>
-      </w:r>
-      <w:r>
-        <w:rPr>
-          <w:rStyle w:val="FootnoteReference"/>
-        </w:rPr>
-        <w:footnoteReference w:id="3"/>
-      </w:r>
-    </w:p>
-    <w:p>
-      <w:pPr>
-        <w:pStyle w:val="ListParagraph"/>
-        <w:numPr>
-          <w:ilvl w:val="1"/>
-          <w:numId w:val="8"/>
-        </w:numPr>
-      </w:pPr>
-      <w:r>
-        <w:t xml:space="preserve">The Classic Electric Piano </w:t>
-      </w:r>
-      <w:proofErr w:type="gramStart"/>
-      <w:r>
-        <w:t>track’s</w:t>
-      </w:r>
-      <w:proofErr w:type="gramEnd"/>
-      <w:r>
-        <w:t xml:space="preserve"> Gain plug-in should be set to +12.0 db.</w:t>
-      </w:r>
-      <w:r>
-        <w:rPr>
-          <w:rStyle w:val="FootnoteReference"/>
-        </w:rPr>
-        <w:footnoteReference w:id="4"/>
-      </w:r>
-    </w:p>
-    <w:p/>
+        <w:ind w:left="792"/>
+      </w:pPr>
+    </w:p>
     <w:p>
       <w:pPr>
         <w:pStyle w:val="ListParagraph"/>
@@ -379,8 +319,67 @@
         <w:ind w:left="1440"/>
       </w:pPr>
       <w:r>
+        <w:t>Intro (4 measures)</w:t>
+      </w:r>
+    </w:p>
+    <w:p>
+      <w:pPr>
+        <w:ind w:left="1440"/>
+      </w:pPr>
+      <w:r>
+        <w:t>Verse 1</w:t>
+      </w:r>
+    </w:p>
+    <w:p>
+      <w:pPr>
+        <w:ind w:left="1440"/>
+      </w:pPr>
+      <w:r>
+        <w:t>Verse 2</w:t>
+      </w:r>
+    </w:p>
+    <w:p>
+      <w:pPr>
+        <w:ind w:left="1440"/>
+      </w:pPr>
+      <w:r>
+        <w:t>Chorus 1</w:t>
+      </w:r>
+    </w:p>
+    <w:p>
+      <w:pPr>
+        <w:ind w:left="1440"/>
+      </w:pPr>
+      <w:r>
+        <w:t>Verse 3</w:t>
+      </w:r>
+    </w:p>
+    <w:p>
+      <w:pPr>
+        <w:ind w:left="1440"/>
+      </w:pPr>
+      <w:r>
+        <w:t>Chorus 2</w:t>
+      </w:r>
+    </w:p>
+    <w:p>
+      <w:pPr>
+        <w:ind w:left="1440"/>
+      </w:pPr>
+      <w:r>
+        <w:t>C</w:t>
+      </w:r>
+      <w:r>
+        <w:t>ontrasting Section (labeled “Bridge” – 9 measures)</w:t>
+      </w:r>
+    </w:p>
+    <w:p>
+      <w:pPr>
+        <w:ind w:left="1440"/>
+      </w:pPr>
+      <w:r>
         <w:lastRenderedPageBreak/>
-        <w:t>Intro (4 measures)</w:t>
+        <w:t>Chorus 3</w:t>
       </w:r>
     </w:p>
     <w:p>
@@ -388,67 +387,13 @@
         <w:ind w:left="1440"/>
       </w:pPr>
       <w:r>
-        <w:t>Verse 1</w:t>
+        <w:t>Outro</w:t>
       </w:r>
     </w:p>
     <w:p>
       <w:pPr>
         <w:ind w:left="1440"/>
       </w:pPr>
-      <w:r>
-        <w:t>Verse 2</w:t>
-      </w:r>
-    </w:p>
-    <w:p>
-      <w:pPr>
-        <w:ind w:left="1440"/>
-      </w:pPr>
-      <w:r>
-        <w:t>Chorus 1</w:t>
-      </w:r>
-    </w:p>
-    <w:p>
-      <w:pPr>
-        <w:ind w:left="1440"/>
-      </w:pPr>
-      <w:r>
-        <w:t>Verse 3</w:t>
-      </w:r>
-    </w:p>
-    <w:p>
-      <w:pPr>
-        <w:ind w:left="1440"/>
-      </w:pPr>
-      <w:r>
-        <w:t>Chorus 2</w:t>
-      </w:r>
-    </w:p>
-    <w:p>
-      <w:pPr>
-        <w:ind w:left="1440"/>
-      </w:pPr>
-      <w:r>
-        <w:t>C</w:t>
-      </w:r>
-      <w:r>
-        <w:t>ontrasting Section (labeled “Bridge” – 9 measures)</w:t>
-      </w:r>
-    </w:p>
-    <w:p>
-      <w:pPr>
-        <w:ind w:left="1440"/>
-      </w:pPr>
-      <w:r>
-        <w:t>Chorus 3</w:t>
-      </w:r>
-    </w:p>
-    <w:p>
-      <w:pPr>
-        <w:ind w:left="1440"/>
-      </w:pPr>
-      <w:r>
-        <w:t>Outro</w:t>
-      </w:r>
     </w:p>
     <w:p>
       <w:pPr>
@@ -457,8 +402,16 @@
           <w:ilvl w:val="1"/>
           <w:numId w:val="15"/>
         </w:numPr>
-      </w:pPr>
-      <w:r>
+        <w:rPr>
+          <w:b/>
+          <w:u w:val="single"/>
+        </w:rPr>
+      </w:pPr>
+      <w:r>
+        <w:rPr>
+          <w:b/>
+          <w:u w:val="single"/>
+        </w:rPr>
         <w:t>The appropriate regions should be copied and pasted for all verses and choruses.</w:t>
       </w:r>
     </w:p>
@@ -500,18 +453,18 @@
         </w:numPr>
       </w:pPr>
       <w:r>
-        <w:t>In the contrasting section t</w:t>
-      </w:r>
-      <w:r>
-        <w:t xml:space="preserve">here should be a Drummer </w:t>
+        <w:t xml:space="preserve">In the contrasting </w:t>
       </w:r>
       <w:proofErr w:type="gramStart"/>
       <w:r>
-        <w:t>track</w:t>
+        <w:t>section</w:t>
       </w:r>
       <w:proofErr w:type="gramEnd"/>
       <w:r>
-        <w:t xml:space="preserve"> Bridge region</w:t>
+        <w:t xml:space="preserve"> t</w:t>
+      </w:r>
+      <w:r>
+        <w:t>here should be a Drummer track Bridge region</w:t>
       </w:r>
       <w:r>
         <w:t>.</w:t>
@@ -539,17 +492,37 @@
           <w:ilvl w:val="1"/>
           <w:numId w:val="15"/>
         </w:numPr>
-      </w:pPr>
-      <w:r>
+        <w:rPr>
+          <w:b/>
+          <w:u w:val="single"/>
+        </w:rPr>
+      </w:pPr>
+      <w:r>
+        <w:rPr>
+          <w:b/>
+          <w:u w:val="single"/>
+        </w:rPr>
         <w:t>A loop from the Tambourine or Shaker Instrument category</w:t>
       </w:r>
       <w:r>
+        <w:rPr>
+          <w:b/>
+          <w:u w:val="single"/>
+        </w:rPr>
         <w:t xml:space="preserve"> of the loop browser</w:t>
       </w:r>
       <w:r>
+        <w:rPr>
+          <w:b/>
+          <w:u w:val="single"/>
+        </w:rPr>
         <w:t xml:space="preserve"> should be in the first 8 meas</w:t>
       </w:r>
       <w:r>
+        <w:rPr>
+          <w:b/>
+          <w:u w:val="single"/>
+        </w:rPr>
         <w:t>ures of the contrasting section, in its own track and looped as necessary to take up the full 8 measures.</w:t>
       </w:r>
     </w:p>
@@ -572,10 +545,41 @@
           <w:ilvl w:val="0"/>
           <w:numId w:val="37"/>
         </w:numPr>
-      </w:pPr>
-      <w:r>
-        <w:t xml:space="preserve">The melody should be </w:t>
-      </w:r>
+        <w:rPr>
+          <w:b/>
+          <w:u w:val="single"/>
+        </w:rPr>
+      </w:pPr>
+      <w:r>
+        <w:rPr>
+          <w:b/>
+          <w:u w:val="single"/>
+        </w:rPr>
+        <w:t xml:space="preserve">The melody should </w:t>
+      </w:r>
+      <w:proofErr w:type="gramStart"/>
+      <w:r>
+        <w:rPr>
+          <w:b/>
+          <w:u w:val="single"/>
+        </w:rPr>
+        <w:t xml:space="preserve">be </w:t>
+      </w:r>
+      <w:r>
+        <w:rPr>
+          <w:b/>
+          <w:u w:val="single"/>
+        </w:rPr>
+        <w:t>????????</w:t>
+      </w:r>
+      <w:r>
+        <w:rPr>
+          <w:b/>
+          <w:u w:val="single"/>
+        </w:rPr>
+        <w:t>?</w:t>
+      </w:r>
+      <w:proofErr w:type="gramEnd"/>
     </w:p>
     <w:p>
       <w:pPr>
@@ -601,10 +605,10 @@
         </w:numPr>
       </w:pPr>
       <w:r>
-        <w:t>The melody</w:t>
-      </w:r>
-      <w:r>
-        <w:t xml:space="preserve"> should have been created with the Musical Typing Window’s Octave setting at C3.</w:t>
+        <w:t>Melody should be in the r</w:t>
+      </w:r>
+      <w:r>
+        <w:t>ange C3 -&gt; F4</w:t>
       </w:r>
     </w:p>
     <w:p>
@@ -622,7 +626,7 @@
         <w:rPr>
           <w:rStyle w:val="FootnoteReference"/>
         </w:rPr>
-        <w:footnoteReference w:id="5"/>
+        <w:footnoteReference w:id="2"/>
       </w:r>
     </w:p>
     <w:p>
@@ -708,27 +712,17 @@
           <w:ilvl w:val="1"/>
           <w:numId w:val="21"/>
         </w:numPr>
-      </w:pPr>
-      <w:r>
-        <w:t xml:space="preserve">A loop from the </w:t>
-      </w:r>
-      <w:r>
-        <w:t>Vocals</w:t>
-      </w:r>
-      <w:r>
-        <w:t xml:space="preserve"> Instrument category of the loop browser</w:t>
-      </w:r>
-      <w:r>
-        <w:t>, with the correct Scale chosen,</w:t>
-      </w:r>
-      <w:r>
-        <w:t xml:space="preserve"> should be in the </w:t>
-      </w:r>
-      <w:r>
-        <w:t>Outro</w:t>
-      </w:r>
-      <w:r>
-        <w:t>, in its own track and looped as necessary to take up the full 8 measures.</w:t>
+        <w:rPr>
+          <w:b/>
+          <w:u w:val="single"/>
+        </w:rPr>
+      </w:pPr>
+      <w:r>
+        <w:rPr>
+          <w:b/>
+          <w:u w:val="single"/>
+        </w:rPr>
+        <w:t>A loop from the Vocals Instrument category of the loop browser, with the correct Scale chosen, should be in the Outro, in its own track and looped as necessary to take up the full 8 measures.</w:t>
       </w:r>
     </w:p>
     <w:p>
@@ -740,22 +734,7 @@
         </w:numPr>
       </w:pPr>
       <w:r>
-        <w:t xml:space="preserve">A loop from the </w:t>
-      </w:r>
-      <w:r>
-        <w:t>Sound Effects</w:t>
-      </w:r>
-      <w:r>
-        <w:t xml:space="preserve"> Instrument category of the loop browser</w:t>
-      </w:r>
-      <w:r>
-        <w:t xml:space="preserve"> should</w:t>
-      </w:r>
-      <w:r>
-        <w:t xml:space="preserve"> be in the Outro, in its own track</w:t>
-      </w:r>
-      <w:r>
-        <w:t xml:space="preserve">. Either </w:t>
+        <w:t xml:space="preserve">A loop from the Sound Effects Instrument category of the loop browser should be in the Outro, in its own track. Either </w:t>
       </w:r>
       <w:r>
         <w:t xml:space="preserve">that sound effect or the percussion in the bridge should begin 4 measures into </w:t>
@@ -855,6 +834,7 @@
         <w:rPr>
           <w:strike/>
         </w:rPr>
+        <w:lastRenderedPageBreak/>
         <w:t>Sound effects</w:t>
       </w:r>
     </w:p>
@@ -880,6 +860,15 @@
     <w:p>
       <w:pPr>
         <w:pStyle w:val="ListParagraph"/>
+        <w:ind w:left="792"/>
+        <w:rPr>
+          <w:strike/>
+        </w:rPr>
+      </w:pPr>
+    </w:p>
+    <w:p>
+      <w:pPr>
+        <w:pStyle w:val="ListParagraph"/>
         <w:numPr>
           <w:ilvl w:val="1"/>
           <w:numId w:val="31"/>
@@ -888,6 +877,15 @@
       <w:r>
         <w:t>A Master track effects patch should be chosen.</w:t>
       </w:r>
+    </w:p>
+    <w:p/>
+    <w:p>
+      <w:pPr>
+        <w:pStyle w:val="ListParagraph"/>
+        <w:ind w:left="792"/>
+      </w:pPr>
+      <w:bookmarkStart w:id="0" w:name="_GoBack"/>
+      <w:bookmarkEnd w:id="0"/>
     </w:p>
     <w:p>
       <w:pPr>
@@ -924,8 +922,6 @@
         </w:rPr>
         <w:t>The song should be named, and the file name should be the song’s name. (Chorus hooks often make good names.)</w:t>
       </w:r>
-      <w:bookmarkStart w:id="0" w:name="_GoBack"/>
-      <w:bookmarkEnd w:id="0"/>
     </w:p>
     <w:sectPr>
       <w:pgSz w:w="12240" w:h="15840"/>
@@ -938,7 +934,7 @@
 </file>
 
 <file path=word/endnotes.xml><?xml version="1.0" encoding="utf-8"?>
-<w:endnotes xmlns:wpc="http://schemas.microsoft.com/office/word/2010/wordprocessingCanvas" xmlns:cx="http://schemas.microsoft.com/office/drawing/2014/chartex" xmlns:cx1="http://schemas.microsoft.com/office/drawing/2015/9/8/chartex" xmlns:cx2="http://schemas.microsoft.com/office/drawing/2015/10/21/chartex" xmlns:cx3="http://schemas.microsoft.com/office/drawing/2016/5/9/chartex" xmlns:cx4="http://schemas.microsoft.com/office/drawing/2016/5/10/chartex" xmlns:cx5="http://schemas.microsoft.com/office/drawing/2016/5/11/chartex" xmlns:cx6="http://schemas.microsoft.com/office/drawing/2016/5/12/chartex" xmlns:cx7="http://schemas.microsoft.com/office/drawing/2016/5/13/chartex" xmlns:cx8="http://schemas.microsoft.com/office/drawing/2016/5/14/chartex" xmlns:mc="http://schemas.openxmlformats.org/markup-compatibility/2006" xmlns:aink="http://schemas.microsoft.com/office/drawing/2016/ink" xmlns:am3d="http://schemas.microsoft.com/office/drawing/2017/model3d" xmlns:o="urn:schemas-microsoft-com:office:office" xmlns:r="http://schemas.openxmlformats.org/officeDocument/2006/relationships" xmlns:m="http://schemas.openxmlformats.org/officeDocument/2006/math" xmlns:v="urn:schemas-microsoft-com:vml" xmlns:wp14="http://schemas.microsoft.com/office/word/2010/wordprocessingDrawing" xmlns:wp="http://schemas.openxmlformats.org/drawingml/2006/wordprocessingDrawing" xmlns:w10="urn:schemas-microsoft-com:office:word" xmlns:w="http://schemas.openxmlformats.org/wordprocessingml/2006/main" xmlns:w14="http://schemas.microsoft.com/office/word/2010/wordml" xmlns:w15="http://schemas.microsoft.com/office/word/2012/wordml" xmlns:w16cid="http://schemas.microsoft.com/office/word/2016/wordml/cid" xmlns:w16se="http://schemas.microsoft.com/office/word/2015/wordml/symex" xmlns:wpg="http://schemas.microsoft.com/office/word/2010/wordprocessingGroup" xmlns:wpi="http://schemas.microsoft.com/office/word/2010/wordprocessingInk" xmlns:wne="http://schemas.microsoft.com/office/word/2006/wordml" xmlns:wps="http://schemas.microsoft.com/office/word/2010/wordprocessingShape" mc:Ignorable="w14 w15 w16se w16cid wp14">
+<w:endnotes xmlns:wpc="http://schemas.microsoft.com/office/word/2010/wordprocessingCanvas" xmlns:mo="http://schemas.microsoft.com/office/mac/office/2008/main" xmlns:mc="http://schemas.openxmlformats.org/markup-compatibility/2006" xmlns:mv="urn:schemas-microsoft-com:mac:vml" xmlns:o="urn:schemas-microsoft-com:office:office" xmlns:r="http://schemas.openxmlformats.org/officeDocument/2006/relationships" xmlns:m="http://schemas.openxmlformats.org/officeDocument/2006/math" xmlns:v="urn:schemas-microsoft-com:vml" xmlns:wp14="http://schemas.microsoft.com/office/word/2010/wordprocessingDrawing" xmlns:wp="http://schemas.openxmlformats.org/drawingml/2006/wordprocessingDrawing" xmlns:w10="urn:schemas-microsoft-com:office:word" xmlns:w="http://schemas.openxmlformats.org/wordprocessingml/2006/main" xmlns:w14="http://schemas.microsoft.com/office/word/2010/wordml" xmlns:w15="http://schemas.microsoft.com/office/word/2012/wordml" xmlns:wpg="http://schemas.microsoft.com/office/word/2010/wordprocessingGroup" xmlns:wpi="http://schemas.microsoft.com/office/word/2010/wordprocessingInk" xmlns:wne="http://schemas.microsoft.com/office/word/2006/wordml" xmlns:wps="http://schemas.microsoft.com/office/word/2010/wordprocessingShape" mc:Ignorable="w14 w15 wp14">
   <w:endnote w:type="separator" w:id="-1">
     <w:p>
       <w:r>
@@ -957,7 +953,7 @@
 </file>
 
 <file path=word/footnotes.xml><?xml version="1.0" encoding="utf-8"?>
-<w:footnotes xmlns:wpc="http://schemas.microsoft.com/office/word/2010/wordprocessingCanvas" xmlns:cx="http://schemas.microsoft.com/office/drawing/2014/chartex" xmlns:cx1="http://schemas.microsoft.com/office/drawing/2015/9/8/chartex" xmlns:cx2="http://schemas.microsoft.com/office/drawing/2015/10/21/chartex" xmlns:cx3="http://schemas.microsoft.com/office/drawing/2016/5/9/chartex" xmlns:cx4="http://schemas.microsoft.com/office/drawing/2016/5/10/chartex" xmlns:cx5="http://schemas.microsoft.com/office/drawing/2016/5/11/chartex" xmlns:cx6="http://schemas.microsoft.com/office/drawing/2016/5/12/chartex" xmlns:cx7="http://schemas.microsoft.com/office/drawing/2016/5/13/chartex" xmlns:cx8="http://schemas.microsoft.com/office/drawing/2016/5/14/chartex" xmlns:mc="http://schemas.openxmlformats.org/markup-compatibility/2006" xmlns:aink="http://schemas.microsoft.com/office/drawing/2016/ink" xmlns:am3d="http://schemas.microsoft.com/office/drawing/2017/model3d" xmlns:o="urn:schemas-microsoft-com:office:office" xmlns:r="http://schemas.openxmlformats.org/officeDocument/2006/relationships" xmlns:m="http://schemas.openxmlformats.org/officeDocument/2006/math" xmlns:v="urn:schemas-microsoft-com:vml" xmlns:wp14="http://schemas.microsoft.com/office/word/2010/wordprocessingDrawing" xmlns:wp="http://schemas.openxmlformats.org/drawingml/2006/wordprocessingDrawing" xmlns:w10="urn:schemas-microsoft-com:office:word" xmlns:w="http://schemas.openxmlformats.org/wordprocessingml/2006/main" xmlns:w14="http://schemas.microsoft.com/office/word/2010/wordml" xmlns:w15="http://schemas.microsoft.com/office/word/2012/wordml" xmlns:w16cid="http://schemas.microsoft.com/office/word/2016/wordml/cid" xmlns:w16se="http://schemas.microsoft.com/office/word/2015/wordml/symex" xmlns:wpg="http://schemas.microsoft.com/office/word/2010/wordprocessingGroup" xmlns:wpi="http://schemas.microsoft.com/office/word/2010/wordprocessingInk" xmlns:wne="http://schemas.microsoft.com/office/word/2006/wordml" xmlns:wps="http://schemas.microsoft.com/office/word/2010/wordprocessingShape" mc:Ignorable="w14 w15 w16se w16cid wp14">
+<w:footnotes xmlns:wpc="http://schemas.microsoft.com/office/word/2010/wordprocessingCanvas" xmlns:mo="http://schemas.microsoft.com/office/mac/office/2008/main" xmlns:mc="http://schemas.openxmlformats.org/markup-compatibility/2006" xmlns:mv="urn:schemas-microsoft-com:mac:vml" xmlns:o="urn:schemas-microsoft-com:office:office" xmlns:r="http://schemas.openxmlformats.org/officeDocument/2006/relationships" xmlns:m="http://schemas.openxmlformats.org/officeDocument/2006/math" xmlns:v="urn:schemas-microsoft-com:vml" xmlns:wp14="http://schemas.microsoft.com/office/word/2010/wordprocessingDrawing" xmlns:wp="http://schemas.openxmlformats.org/drawingml/2006/wordprocessingDrawing" xmlns:w10="urn:schemas-microsoft-com:office:word" xmlns:w="http://schemas.openxmlformats.org/wordprocessingml/2006/main" xmlns:w14="http://schemas.microsoft.com/office/word/2010/wordml" xmlns:w15="http://schemas.microsoft.com/office/word/2012/wordml" xmlns:wpg="http://schemas.microsoft.com/office/word/2010/wordprocessingGroup" xmlns:wpi="http://schemas.microsoft.com/office/word/2010/wordprocessingInk" xmlns:wne="http://schemas.microsoft.com/office/word/2006/wordml" xmlns:wps="http://schemas.microsoft.com/office/word/2010/wordprocessingShape" mc:Ignorable="w14 w15 wp14">
   <w:footnote w:type="separator" w:id="-1">
     <w:p>
       <w:r>
@@ -1127,80 +1123,6 @@
           <w:sz w:val="20"/>
           <w:szCs w:val="20"/>
         </w:rPr>
-        <w:t xml:space="preserve"> The verse and chorus melodies should not share any of the same motives.</w:t>
-      </w:r>
-    </w:p>
-  </w:footnote>
-  <w:footnote w:id="3">
-    <w:p>
-      <w:pPr>
-        <w:pStyle w:val="FootnoteText"/>
-        <w:rPr>
-          <w:sz w:val="20"/>
-          <w:szCs w:val="20"/>
-        </w:rPr>
-      </w:pPr>
-      <w:r>
-        <w:rPr>
-          <w:rStyle w:val="FootnoteReference"/>
-          <w:sz w:val="20"/>
-          <w:szCs w:val="20"/>
-        </w:rPr>
-        <w:footnoteRef/>
-      </w:r>
-      <w:r>
-        <w:rPr>
-          <w:sz w:val="20"/>
-          <w:szCs w:val="20"/>
-        </w:rPr>
-        <w:t xml:space="preserve"> It’s okay for notes to overlap – the thing that can’t happen is for the attacks of multiple notes to occur at the same time.</w:t>
-      </w:r>
-    </w:p>
-  </w:footnote>
-  <w:footnote w:id="4">
-    <w:p>
-      <w:pPr>
-        <w:pStyle w:val="FootnoteText"/>
-      </w:pPr>
-      <w:r>
-        <w:rPr>
-          <w:rStyle w:val="FootnoteReference"/>
-          <w:sz w:val="20"/>
-          <w:szCs w:val="20"/>
-        </w:rPr>
-        <w:footnoteRef/>
-      </w:r>
-      <w:r>
-        <w:rPr>
-          <w:sz w:val="20"/>
-          <w:szCs w:val="20"/>
-        </w:rPr>
-        <w:t xml:space="preserve"> Anywhere from +5 to +15 is okay for grading purposes.</w:t>
-      </w:r>
-    </w:p>
-  </w:footnote>
-  <w:footnote w:id="5">
-    <w:p>
-      <w:pPr>
-        <w:pStyle w:val="FootnoteText"/>
-        <w:rPr>
-          <w:sz w:val="20"/>
-          <w:szCs w:val="20"/>
-        </w:rPr>
-      </w:pPr>
-      <w:r>
-        <w:rPr>
-          <w:rStyle w:val="FootnoteReference"/>
-          <w:sz w:val="20"/>
-          <w:szCs w:val="20"/>
-        </w:rPr>
-        <w:footnoteRef/>
-      </w:r>
-      <w:r>
-        <w:rPr>
-          <w:sz w:val="20"/>
-          <w:szCs w:val="20"/>
-        </w:rPr>
         <w:t xml:space="preserve"> It’s okay for notes to overlap – the thing that can’t happen is for the attacks of multiple notes to occur at the same time.</w:t>
       </w:r>
     </w:p>
@@ -1209,8 +1131,8 @@
 </file>
 
 <file path=word/numbering.xml><?xml version="1.0" encoding="utf-8"?>
-<w:numbering xmlns:wpc="http://schemas.microsoft.com/office/word/2010/wordprocessingCanvas" xmlns:cx="http://schemas.microsoft.com/office/drawing/2014/chartex" xmlns:cx1="http://schemas.microsoft.com/office/drawing/2015/9/8/chartex" xmlns:cx2="http://schemas.microsoft.com/office/drawing/2015/10/21/chartex" xmlns:cx3="http://schemas.microsoft.com/office/drawing/2016/5/9/chartex" xmlns:cx4="http://schemas.microsoft.com/office/drawing/2016/5/10/chartex" xmlns:cx5="http://schemas.microsoft.com/office/drawing/2016/5/11/chartex" xmlns:cx6="http://schemas.microsoft.com/office/drawing/2016/5/12/chartex" xmlns:cx7="http://schemas.microsoft.com/office/drawing/2016/5/13/chartex" xmlns:cx8="http://schemas.microsoft.com/office/drawing/2016/5/14/chartex" xmlns:mc="http://schemas.openxmlformats.org/markup-compatibility/2006" xmlns:aink="http://schemas.microsoft.com/office/drawing/2016/ink" xmlns:am3d="http://schemas.microsoft.com/office/drawing/2017/model3d" xmlns:o="urn:schemas-microsoft-com:office:office" xmlns:r="http://schemas.openxmlformats.org/officeDocument/2006/relationships" xmlns:m="http://schemas.openxmlformats.org/officeDocument/2006/math" xmlns:v="urn:schemas-microsoft-com:vml" xmlns:wp14="http://schemas.microsoft.com/office/word/2010/wordprocessingDrawing" xmlns:wp="http://schemas.openxmlformats.org/drawingml/2006/wordprocessingDrawing" xmlns:w10="urn:schemas-microsoft-com:office:word" xmlns:w="http://schemas.openxmlformats.org/wordprocessingml/2006/main" xmlns:w14="http://schemas.microsoft.com/office/word/2010/wordml" xmlns:w15="http://schemas.microsoft.com/office/word/2012/wordml" xmlns:w16cid="http://schemas.microsoft.com/office/word/2016/wordml/cid" xmlns:w16se="http://schemas.microsoft.com/office/word/2015/wordml/symex" xmlns:wpg="http://schemas.microsoft.com/office/word/2010/wordprocessingGroup" xmlns:wpi="http://schemas.microsoft.com/office/word/2010/wordprocessingInk" xmlns:wne="http://schemas.microsoft.com/office/word/2006/wordml" xmlns:wps="http://schemas.microsoft.com/office/word/2010/wordprocessingShape" mc:Ignorable="w14 w15 w16se w16cid wp14">
-  <w:abstractNum w:abstractNumId="0" w15:restartNumberingAfterBreak="0">
+<w:numbering xmlns:wpc="http://schemas.microsoft.com/office/word/2010/wordprocessingCanvas" xmlns:mo="http://schemas.microsoft.com/office/mac/office/2008/main" xmlns:mc="http://schemas.openxmlformats.org/markup-compatibility/2006" xmlns:mv="urn:schemas-microsoft-com:mac:vml" xmlns:o="urn:schemas-microsoft-com:office:office" xmlns:r="http://schemas.openxmlformats.org/officeDocument/2006/relationships" xmlns:m="http://schemas.openxmlformats.org/officeDocument/2006/math" xmlns:v="urn:schemas-microsoft-com:vml" xmlns:wp14="http://schemas.microsoft.com/office/word/2010/wordprocessingDrawing" xmlns:wp="http://schemas.openxmlformats.org/drawingml/2006/wordprocessingDrawing" xmlns:w10="urn:schemas-microsoft-com:office:word" xmlns:w="http://schemas.openxmlformats.org/wordprocessingml/2006/main" xmlns:w14="http://schemas.microsoft.com/office/word/2010/wordml" xmlns:w15="http://schemas.microsoft.com/office/word/2012/wordml" xmlns:wpg="http://schemas.microsoft.com/office/word/2010/wordprocessingGroup" xmlns:wpi="http://schemas.microsoft.com/office/word/2010/wordprocessingInk" xmlns:wne="http://schemas.microsoft.com/office/word/2006/wordml" xmlns:wps="http://schemas.microsoft.com/office/word/2010/wordprocessingShape" mc:Ignorable="w14 w15 wp14">
+  <w:abstractNum w:abstractNumId="0">
     <w:nsid w:val="01E023E1"/>
     <w:multiLevelType w:val="multilevel"/>
     <w:tmpl w:val="89A4F7DE"/>
@@ -1323,7 +1245,7 @@
       </w:rPr>
     </w:lvl>
   </w:abstractNum>
-  <w:abstractNum w:abstractNumId="1" w15:restartNumberingAfterBreak="0">
+  <w:abstractNum w:abstractNumId="1">
     <w:nsid w:val="049919A6"/>
     <w:multiLevelType w:val="multilevel"/>
     <w:tmpl w:val="F9B06E40"/>
@@ -1436,7 +1358,7 @@
       </w:rPr>
     </w:lvl>
   </w:abstractNum>
-  <w:abstractNum w:abstractNumId="2" w15:restartNumberingAfterBreak="0">
+  <w:abstractNum w:abstractNumId="2">
     <w:nsid w:val="09B50C57"/>
     <w:multiLevelType w:val="multilevel"/>
     <w:tmpl w:val="5A68A7D0"/>
@@ -1549,7 +1471,7 @@
       </w:rPr>
     </w:lvl>
   </w:abstractNum>
-  <w:abstractNum w:abstractNumId="3" w15:restartNumberingAfterBreak="0">
+  <w:abstractNum w:abstractNumId="3">
     <w:nsid w:val="0FFD091C"/>
     <w:multiLevelType w:val="hybridMultilevel"/>
     <w:tmpl w:val="47ECB0F0"/>
@@ -1662,7 +1584,7 @@
       </w:rPr>
     </w:lvl>
   </w:abstractNum>
-  <w:abstractNum w:abstractNumId="4" w15:restartNumberingAfterBreak="0">
+  <w:abstractNum w:abstractNumId="4">
     <w:nsid w:val="118839BF"/>
     <w:multiLevelType w:val="multilevel"/>
     <w:tmpl w:val="180C061E"/>
@@ -1775,7 +1697,7 @@
       </w:rPr>
     </w:lvl>
   </w:abstractNum>
-  <w:abstractNum w:abstractNumId="5" w15:restartNumberingAfterBreak="0">
+  <w:abstractNum w:abstractNumId="5">
     <w:nsid w:val="11F63D2A"/>
     <w:multiLevelType w:val="multilevel"/>
     <w:tmpl w:val="8BB054FE"/>
@@ -1888,7 +1810,7 @@
       </w:rPr>
     </w:lvl>
   </w:abstractNum>
-  <w:abstractNum w:abstractNumId="6" w15:restartNumberingAfterBreak="0">
+  <w:abstractNum w:abstractNumId="6">
     <w:nsid w:val="12795A96"/>
     <w:multiLevelType w:val="multilevel"/>
     <w:tmpl w:val="89A4F7DE"/>
@@ -2001,7 +1923,7 @@
       </w:rPr>
     </w:lvl>
   </w:abstractNum>
-  <w:abstractNum w:abstractNumId="7" w15:restartNumberingAfterBreak="0">
+  <w:abstractNum w:abstractNumId="7">
     <w:nsid w:val="141800D6"/>
     <w:multiLevelType w:val="multilevel"/>
     <w:tmpl w:val="0752556E"/>
@@ -2114,7 +2036,7 @@
       </w:rPr>
     </w:lvl>
   </w:abstractNum>
-  <w:abstractNum w:abstractNumId="8" w15:restartNumberingAfterBreak="0">
+  <w:abstractNum w:abstractNumId="8">
     <w:nsid w:val="16D51391"/>
     <w:multiLevelType w:val="multilevel"/>
     <w:tmpl w:val="6A4A2326"/>
@@ -2227,7 +2149,7 @@
       </w:rPr>
     </w:lvl>
   </w:abstractNum>
-  <w:abstractNum w:abstractNumId="9" w15:restartNumberingAfterBreak="0">
+  <w:abstractNum w:abstractNumId="9">
     <w:nsid w:val="17902AA3"/>
     <w:multiLevelType w:val="multilevel"/>
     <w:tmpl w:val="A19A36F6"/>
@@ -2340,7 +2262,7 @@
       </w:rPr>
     </w:lvl>
   </w:abstractNum>
-  <w:abstractNum w:abstractNumId="10" w15:restartNumberingAfterBreak="0">
+  <w:abstractNum w:abstractNumId="10">
     <w:nsid w:val="1E7F1C99"/>
     <w:multiLevelType w:val="multilevel"/>
     <w:tmpl w:val="55BC7CE4"/>
@@ -2453,7 +2375,7 @@
       </w:rPr>
     </w:lvl>
   </w:abstractNum>
-  <w:abstractNum w:abstractNumId="11" w15:restartNumberingAfterBreak="0">
+  <w:abstractNum w:abstractNumId="11">
     <w:nsid w:val="1F0E1620"/>
     <w:multiLevelType w:val="multilevel"/>
     <w:tmpl w:val="180C061E"/>
@@ -2566,7 +2488,7 @@
       </w:rPr>
     </w:lvl>
   </w:abstractNum>
-  <w:abstractNum w:abstractNumId="12" w15:restartNumberingAfterBreak="0">
+  <w:abstractNum w:abstractNumId="12">
     <w:nsid w:val="222B7649"/>
     <w:multiLevelType w:val="multilevel"/>
     <w:tmpl w:val="A490C1E6"/>
@@ -2679,7 +2601,7 @@
       </w:rPr>
     </w:lvl>
   </w:abstractNum>
-  <w:abstractNum w:abstractNumId="13" w15:restartNumberingAfterBreak="0">
+  <w:abstractNum w:abstractNumId="13">
     <w:nsid w:val="24440B12"/>
     <w:multiLevelType w:val="multilevel"/>
     <w:tmpl w:val="0409001F"/>
@@ -2765,7 +2687,7 @@
       </w:pPr>
     </w:lvl>
   </w:abstractNum>
-  <w:abstractNum w:abstractNumId="14" w15:restartNumberingAfterBreak="0">
+  <w:abstractNum w:abstractNumId="14">
     <w:nsid w:val="25B1225B"/>
     <w:multiLevelType w:val="multilevel"/>
     <w:tmpl w:val="87D8D62C"/>
@@ -2878,7 +2800,7 @@
       </w:rPr>
     </w:lvl>
   </w:abstractNum>
-  <w:abstractNum w:abstractNumId="15" w15:restartNumberingAfterBreak="0">
+  <w:abstractNum w:abstractNumId="15">
     <w:nsid w:val="288F3F11"/>
     <w:multiLevelType w:val="multilevel"/>
     <w:tmpl w:val="0752556E"/>
@@ -2991,7 +2913,7 @@
       </w:rPr>
     </w:lvl>
   </w:abstractNum>
-  <w:abstractNum w:abstractNumId="16" w15:restartNumberingAfterBreak="0">
+  <w:abstractNum w:abstractNumId="16">
     <w:nsid w:val="2A89118F"/>
     <w:multiLevelType w:val="multilevel"/>
     <w:tmpl w:val="BFBAD0D0"/>
@@ -3104,7 +3026,7 @@
       </w:rPr>
     </w:lvl>
   </w:abstractNum>
-  <w:abstractNum w:abstractNumId="17" w15:restartNumberingAfterBreak="0">
+  <w:abstractNum w:abstractNumId="17">
     <w:nsid w:val="2D31701C"/>
     <w:multiLevelType w:val="multilevel"/>
     <w:tmpl w:val="F9B06E40"/>
@@ -3217,7 +3139,7 @@
       </w:rPr>
     </w:lvl>
   </w:abstractNum>
-  <w:abstractNum w:abstractNumId="18" w15:restartNumberingAfterBreak="0">
+  <w:abstractNum w:abstractNumId="18">
     <w:nsid w:val="2F37084C"/>
     <w:multiLevelType w:val="multilevel"/>
     <w:tmpl w:val="0409001F"/>
@@ -3303,7 +3225,7 @@
       </w:pPr>
     </w:lvl>
   </w:abstractNum>
-  <w:abstractNum w:abstractNumId="19" w15:restartNumberingAfterBreak="0">
+  <w:abstractNum w:abstractNumId="19">
     <w:nsid w:val="30364D58"/>
     <w:multiLevelType w:val="multilevel"/>
     <w:tmpl w:val="422E533A"/>
@@ -3416,7 +3338,7 @@
       </w:rPr>
     </w:lvl>
   </w:abstractNum>
-  <w:abstractNum w:abstractNumId="20" w15:restartNumberingAfterBreak="0">
+  <w:abstractNum w:abstractNumId="20">
     <w:nsid w:val="351F15E4"/>
     <w:multiLevelType w:val="hybridMultilevel"/>
     <w:tmpl w:val="13367864"/>
@@ -3529,7 +3451,7 @@
       </w:rPr>
     </w:lvl>
   </w:abstractNum>
-  <w:abstractNum w:abstractNumId="21" w15:restartNumberingAfterBreak="0">
+  <w:abstractNum w:abstractNumId="21">
     <w:nsid w:val="353741A4"/>
     <w:multiLevelType w:val="multilevel"/>
     <w:tmpl w:val="BFBAD0D0"/>
@@ -3642,7 +3564,7 @@
       </w:rPr>
     </w:lvl>
   </w:abstractNum>
-  <w:abstractNum w:abstractNumId="22" w15:restartNumberingAfterBreak="0">
+  <w:abstractNum w:abstractNumId="22">
     <w:nsid w:val="377375FE"/>
     <w:multiLevelType w:val="hybridMultilevel"/>
     <w:tmpl w:val="B55048D2"/>
@@ -3728,7 +3650,7 @@
       </w:pPr>
     </w:lvl>
   </w:abstractNum>
-  <w:abstractNum w:abstractNumId="23" w15:restartNumberingAfterBreak="0">
+  <w:abstractNum w:abstractNumId="23">
     <w:nsid w:val="3D2323AC"/>
     <w:multiLevelType w:val="hybridMultilevel"/>
     <w:tmpl w:val="7DDA8B94"/>
@@ -3841,7 +3763,7 @@
       </w:rPr>
     </w:lvl>
   </w:abstractNum>
-  <w:abstractNum w:abstractNumId="24" w15:restartNumberingAfterBreak="0">
+  <w:abstractNum w:abstractNumId="24">
     <w:nsid w:val="443A3989"/>
     <w:multiLevelType w:val="multilevel"/>
     <w:tmpl w:val="6A4A2326"/>
@@ -3954,7 +3876,7 @@
       </w:rPr>
     </w:lvl>
   </w:abstractNum>
-  <w:abstractNum w:abstractNumId="25" w15:restartNumberingAfterBreak="0">
+  <w:abstractNum w:abstractNumId="25">
     <w:nsid w:val="45267E25"/>
     <w:multiLevelType w:val="multilevel"/>
     <w:tmpl w:val="FF3E9492"/>
@@ -4067,7 +3989,7 @@
       </w:rPr>
     </w:lvl>
   </w:abstractNum>
-  <w:abstractNum w:abstractNumId="26" w15:restartNumberingAfterBreak="0">
+  <w:abstractNum w:abstractNumId="26">
     <w:nsid w:val="46BE20F9"/>
     <w:multiLevelType w:val="hybridMultilevel"/>
     <w:tmpl w:val="42C632C2"/>
@@ -4180,7 +4102,7 @@
       </w:rPr>
     </w:lvl>
   </w:abstractNum>
-  <w:abstractNum w:abstractNumId="27" w15:restartNumberingAfterBreak="0">
+  <w:abstractNum w:abstractNumId="27">
     <w:nsid w:val="46F97C05"/>
     <w:multiLevelType w:val="multilevel"/>
     <w:tmpl w:val="422E533A"/>
@@ -4293,7 +4215,7 @@
       </w:rPr>
     </w:lvl>
   </w:abstractNum>
-  <w:abstractNum w:abstractNumId="28" w15:restartNumberingAfterBreak="0">
+  <w:abstractNum w:abstractNumId="28">
     <w:nsid w:val="4B5D0161"/>
     <w:multiLevelType w:val="multilevel"/>
     <w:tmpl w:val="F9F01980"/>
@@ -4406,7 +4328,7 @@
       </w:rPr>
     </w:lvl>
   </w:abstractNum>
-  <w:abstractNum w:abstractNumId="29" w15:restartNumberingAfterBreak="0">
+  <w:abstractNum w:abstractNumId="29">
     <w:nsid w:val="52640EFE"/>
     <w:multiLevelType w:val="multilevel"/>
     <w:tmpl w:val="6C06A6FC"/>
@@ -4519,7 +4441,7 @@
       </w:rPr>
     </w:lvl>
   </w:abstractNum>
-  <w:abstractNum w:abstractNumId="30" w15:restartNumberingAfterBreak="0">
+  <w:abstractNum w:abstractNumId="30">
     <w:nsid w:val="5D606C32"/>
     <w:multiLevelType w:val="multilevel"/>
     <w:tmpl w:val="422E533A"/>
@@ -4632,7 +4554,7 @@
       </w:rPr>
     </w:lvl>
   </w:abstractNum>
-  <w:abstractNum w:abstractNumId="31" w15:restartNumberingAfterBreak="0">
+  <w:abstractNum w:abstractNumId="31">
     <w:nsid w:val="5EB870A8"/>
     <w:multiLevelType w:val="multilevel"/>
     <w:tmpl w:val="FF3E9492"/>
@@ -4745,7 +4667,7 @@
       </w:rPr>
     </w:lvl>
   </w:abstractNum>
-  <w:abstractNum w:abstractNumId="32" w15:restartNumberingAfterBreak="0">
+  <w:abstractNum w:abstractNumId="32">
     <w:nsid w:val="64CE0C65"/>
     <w:multiLevelType w:val="multilevel"/>
     <w:tmpl w:val="FC6663F2"/>
@@ -4858,7 +4780,7 @@
       </w:rPr>
     </w:lvl>
   </w:abstractNum>
-  <w:abstractNum w:abstractNumId="33" w15:restartNumberingAfterBreak="0">
+  <w:abstractNum w:abstractNumId="33">
     <w:nsid w:val="65C623B3"/>
     <w:multiLevelType w:val="multilevel"/>
     <w:tmpl w:val="87D8D62C"/>
@@ -4971,7 +4893,7 @@
       </w:rPr>
     </w:lvl>
   </w:abstractNum>
-  <w:abstractNum w:abstractNumId="34" w15:restartNumberingAfterBreak="0">
+  <w:abstractNum w:abstractNumId="34">
     <w:nsid w:val="730C5DEA"/>
     <w:multiLevelType w:val="multilevel"/>
     <w:tmpl w:val="A19A36F6"/>
@@ -5084,7 +5006,7 @@
       </w:rPr>
     </w:lvl>
   </w:abstractNum>
-  <w:abstractNum w:abstractNumId="35" w15:restartNumberingAfterBreak="0">
+  <w:abstractNum w:abstractNumId="35">
     <w:nsid w:val="743D0F41"/>
     <w:multiLevelType w:val="hybridMultilevel"/>
     <w:tmpl w:val="768A2142"/>
@@ -5170,7 +5092,7 @@
       </w:pPr>
     </w:lvl>
   </w:abstractNum>
-  <w:abstractNum w:abstractNumId="36" w15:restartNumberingAfterBreak="0">
+  <w:abstractNum w:abstractNumId="36">
     <w:nsid w:val="7EB0005D"/>
     <w:multiLevelType w:val="multilevel"/>
     <w:tmpl w:val="F9F01980"/>
@@ -5398,7 +5320,7 @@
 </file>
 
 <file path=word/styles.xml><?xml version="1.0" encoding="utf-8"?>
-<w:styles xmlns:mc="http://schemas.openxmlformats.org/markup-compatibility/2006" xmlns:r="http://schemas.openxmlformats.org/officeDocument/2006/relationships" xmlns:w="http://schemas.openxmlformats.org/wordprocessingml/2006/main" xmlns:w14="http://schemas.microsoft.com/office/word/2010/wordml" xmlns:w15="http://schemas.microsoft.com/office/word/2012/wordml" xmlns:w16cid="http://schemas.microsoft.com/office/word/2016/wordml/cid" xmlns:w16se="http://schemas.microsoft.com/office/word/2015/wordml/symex" mc:Ignorable="w14 w15 w16se w16cid">
+<w:styles xmlns:mc="http://schemas.openxmlformats.org/markup-compatibility/2006" xmlns:r="http://schemas.openxmlformats.org/officeDocument/2006/relationships" xmlns:w="http://schemas.openxmlformats.org/wordprocessingml/2006/main" xmlns:w14="http://schemas.microsoft.com/office/word/2010/wordml" xmlns:w15="http://schemas.microsoft.com/office/word/2012/wordml" mc:Ignorable="w14 w15">
   <w:docDefaults>
     <w:rPrDefault>
       <w:rPr>
@@ -5410,7 +5332,7 @@
     </w:rPrDefault>
     <w:pPrDefault/>
   </w:docDefaults>
-  <w:latentStyles w:defLockedState="0" w:defUIPriority="99" w:defSemiHidden="0" w:defUnhideWhenUsed="0" w:defQFormat="0" w:count="375">
+  <w:latentStyles w:defLockedState="0" w:defUIPriority="99" w:defSemiHidden="0" w:defUnhideWhenUsed="0" w:defQFormat="0" w:count="382">
     <w:lsdException w:name="Normal" w:uiPriority="0" w:qFormat="1"/>
     <w:lsdException w:name="heading 1" w:uiPriority="9" w:qFormat="1"/>
     <w:lsdException w:name="heading 2" w:semiHidden="1" w:uiPriority="9" w:unhideWhenUsed="1" w:qFormat="1"/>
